--- a/266 Final Paper.docx
+++ b/266 Final Paper.docx
@@ -139,6 +139,10 @@
               <w:jc w:val="center"/>
               <w:rPr>
                 <w:rFonts w:ascii="Times New Roman" w:hAnsi="Times New Roman" w:cs="Times New Roman"/>
+                <w:b/>
+                <w:bCs/>
+                <w:sz w:val="24"/>
+                <w:szCs w:val="24"/>
               </w:rPr>
             </w:pPr>
             <w:hyperlink r:id="rId8" w:history="1">
@@ -150,7 +154,7 @@
                   <w:kern w:val="0"/>
                   <w:lang w:eastAsia="en-US"/>
                 </w:rPr>
-                <w:t>https://github.com/jain-mridul/w266_final_project</w:t>
+                <w:t>https://github.com/lwang9/mids-w266-final-project</w:t>
               </w:r>
             </w:hyperlink>
             <w:r>
@@ -159,19 +163,6 @@
               </w:rPr>
               <w:t xml:space="preserve"> </w:t>
             </w:r>
-          </w:p>
-          <w:p>
-            <w:pPr>
-              <w:framePr w:w="11732" w:h="2838" w:hSpace="180" w:wrap="around" w:vAnchor="text" w:hAnchor="page" w:x="80" w:y="-989"/>
-              <w:jc w:val="center"/>
-              <w:rPr>
-                <w:rFonts w:ascii="Times New Roman" w:hAnsi="Times New Roman" w:cs="Times New Roman"/>
-                <w:b/>
-                <w:bCs/>
-                <w:sz w:val="24"/>
-                <w:szCs w:val="24"/>
-              </w:rPr>
-            </w:pPr>
           </w:p>
         </w:tc>
       </w:tr>
